--- a/202030310070-石阳-电自2003/上机2.docx
+++ b/202030310070-石阳-电自2003/上机2.docx
@@ -1,6 +1,6 @@
 
 <file path=word/document.xml><?xml version="1.0" encoding="utf-8"?>
-<w:document xmlns:wpc="http://schemas.microsoft.com/office/word/2010/wordprocessingCanvas" xmlns:cx="http://schemas.microsoft.com/office/drawing/2014/chartex" xmlns:cx1="http://schemas.microsoft.com/office/drawing/2015/9/8/chartex" xmlns:cx2="http://schemas.microsoft.com/office/drawing/2015/10/21/chartex" xmlns:cx3="http://schemas.microsoft.com/office/drawing/2016/5/9/chartex" xmlns:cx4="http://schemas.microsoft.com/office/drawing/2016/5/10/chartex" xmlns:cx5="http://schemas.microsoft.com/office/drawing/2016/5/11/chartex" xmlns:cx6="http://schemas.microsoft.com/office/drawing/2016/5/12/chartex" xmlns:cx7="http://schemas.microsoft.com/office/drawing/2016/5/13/chartex" xmlns:cx8="http://schemas.microsoft.com/office/drawing/2016/5/14/chartex" xmlns:mc="http://schemas.openxmlformats.org/markup-compatibility/2006" xmlns:aink="http://schemas.microsoft.com/office/drawing/2016/ink" xmlns:am3d="http://schemas.microsoft.com/office/drawing/2017/model3d" xmlns:o="urn:schemas-microsoft-com:office:office" xmlns:r="http://schemas.openxmlformats.org/officeDocument/2006/relationships" xmlns:m="http://schemas.openxmlformats.org/officeDocument/2006/math" xmlns:v="urn:schemas-microsoft-com:vml" xmlns:wp14="http://schemas.microsoft.com/office/word/2010/wordprocessingDrawing" xmlns:wp="http://schemas.openxmlformats.org/drawingml/2006/wordprocessingDrawing" xmlns:w10="urn:schemas-microsoft-com:office:word" xmlns:w="http://schemas.openxmlformats.org/wordprocessingml/2006/main" xmlns:w14="http://schemas.microsoft.com/office/word/2010/wordml" xmlns:w15="http://schemas.microsoft.com/office/word/2012/wordml" xmlns:w16cex="http://schemas.microsoft.com/office/word/2018/wordml/cex" xmlns:w16cid="http://schemas.microsoft.com/office/word/2016/wordml/cid" xmlns:w16="http://schemas.microsoft.com/office/word/2018/wordml" xmlns:w16se="http://schemas.microsoft.com/office/word/2015/wordml/symex" xmlns:wpg="http://schemas.microsoft.com/office/word/2010/wordprocessingGroup" xmlns:wpi="http://schemas.microsoft.com/office/word/2010/wordprocessingInk" xmlns:wne="http://schemas.microsoft.com/office/word/2006/wordml" xmlns:wps="http://schemas.microsoft.com/office/word/2010/wordprocessingShape" mc:Ignorable="w14 w15 w16se w16cid w16 w16cex wp14">
+<w:document xmlns:wpc="http://schemas.microsoft.com/office/word/2010/wordprocessingCanvas" xmlns:cx="http://schemas.microsoft.com/office/drawing/2014/chartex" xmlns:cx1="http://schemas.microsoft.com/office/drawing/2015/9/8/chartex" xmlns:cx2="http://schemas.microsoft.com/office/drawing/2015/10/21/chartex" xmlns:cx3="http://schemas.microsoft.com/office/drawing/2016/5/9/chartex" xmlns:cx4="http://schemas.microsoft.com/office/drawing/2016/5/10/chartex" xmlns:cx5="http://schemas.microsoft.com/office/drawing/2016/5/11/chartex" xmlns:cx6="http://schemas.microsoft.com/office/drawing/2016/5/12/chartex" xmlns:cx7="http://schemas.microsoft.com/office/drawing/2016/5/13/chartex" xmlns:cx8="http://schemas.microsoft.com/office/drawing/2016/5/14/chartex" xmlns:mc="http://schemas.openxmlformats.org/markup-compatibility/2006" xmlns:aink="http://schemas.microsoft.com/office/drawing/2016/ink" xmlns:am3d="http://schemas.microsoft.com/office/drawing/2017/model3d" xmlns:o="urn:schemas-microsoft-com:office:office" xmlns:r="http://schemas.openxmlformats.org/officeDocument/2006/relationships" xmlns:m="http://schemas.openxmlformats.org/officeDocument/2006/math" xmlns:v="urn:schemas-microsoft-com:vml" xmlns:wp14="http://schemas.microsoft.com/office/word/2010/wordprocessingDrawing" xmlns:wp="http://schemas.openxmlformats.org/drawingml/2006/wordprocessingDrawing" xmlns:w10="urn:schemas-microsoft-com:office:word" xmlns:w="http://schemas.openxmlformats.org/wordprocessingml/2006/main" xmlns:w14="http://schemas.microsoft.com/office/word/2010/wordml" xmlns:w15="http://schemas.microsoft.com/office/word/2012/wordml" xmlns:w16cex="http://schemas.microsoft.com/office/word/2018/wordml/cex" xmlns:w16cid="http://schemas.microsoft.com/office/word/2016/wordml/cid" xmlns:w16="http://schemas.microsoft.com/office/word/2018/wordml" xmlns:w16sdtdh="http://schemas.microsoft.com/office/word/2020/wordml/sdtdatahash" xmlns:w16se="http://schemas.microsoft.com/office/word/2015/wordml/symex" xmlns:wpg="http://schemas.microsoft.com/office/word/2010/wordprocessingGroup" xmlns:wpi="http://schemas.microsoft.com/office/word/2010/wordprocessingInk" xmlns:wne="http://schemas.microsoft.com/office/word/2006/wordml" xmlns:wps="http://schemas.microsoft.com/office/word/2010/wordprocessingShape" mc:Ignorable="w14 w15 w16se w16cid w16 w16cex w16sdtdh wp14">
   <w:body>
     <w:p>
       <w:pPr>
@@ -8,7 +8,7 @@
           <w:tab w:val="left" w:pos="720"/>
         </w:tabs>
         <w:rPr>
-          <w:rFonts w:ascii="宋体" w:eastAsia="宋体" w:hAnsi="宋体" w:hint="eastAsia"/>
+          <w:rFonts w:ascii="宋体" w:eastAsia="宋体" w:hAnsi="宋体"/>
           <w:b/>
           <w:bCs/>
           <w:sz w:val="28"/>
@@ -172,7 +172,7 @@
       <w:pPr>
         <w:ind w:left="1080"/>
         <w:rPr>
-          <w:rFonts w:eastAsia="宋体" w:hint="eastAsia"/>
+          <w:rFonts w:eastAsia="宋体"/>
         </w:rPr>
       </w:pPr>
       <w:r>
@@ -196,7 +196,7 @@
     <w:p>
       <w:pPr>
         <w:rPr>
-          <w:rFonts w:ascii="宋体" w:eastAsia="宋体" w:hAnsi="宋体" w:hint="eastAsia"/>
+          <w:rFonts w:ascii="宋体" w:eastAsia="宋体" w:hAnsi="宋体"/>
           <w:b/>
           <w:bCs/>
           <w:sz w:val="28"/>
@@ -517,18 +517,40 @@
           <w:color w:val="000000"/>
           <w:szCs w:val="21"/>
         </w:rPr>
+        <w:t xml:space="preserve"> min(</w:t>
+      </w:r>
+      <w:r>
+        <w:rPr>
+          <w:rFonts w:ascii="宋体" w:eastAsia="宋体" w:hAnsi="宋体" w:hint="eastAsia"/>
+          <w:color w:val="0000FF"/>
+          <w:szCs w:val="21"/>
+        </w:rPr>
+        <w:t>int</w:t>
+      </w:r>
+      <w:r>
+        <w:rPr>
+          <w:rFonts w:ascii="宋体" w:eastAsia="宋体" w:hAnsi="宋体" w:hint="eastAsia"/>
+          <w:color w:val="000000"/>
+          <w:szCs w:val="21"/>
+        </w:rPr>
         <w:t xml:space="preserve"> </w:t>
       </w:r>
-      <w:proofErr w:type="gramStart"/>
-      <w:r>
-        <w:rPr>
-          <w:rFonts w:ascii="宋体" w:eastAsia="宋体" w:hAnsi="宋体" w:hint="eastAsia"/>
-          <w:color w:val="000000"/>
-          <w:szCs w:val="21"/>
-        </w:rPr>
-        <w:t>min(</w:t>
-      </w:r>
-      <w:proofErr w:type="gramEnd"/>
+      <w:r>
+        <w:rPr>
+          <w:rFonts w:ascii="宋体" w:eastAsia="宋体" w:hAnsi="宋体" w:hint="eastAsia"/>
+          <w:color w:val="808080"/>
+          <w:szCs w:val="21"/>
+        </w:rPr>
+        <w:t>a</w:t>
+      </w:r>
+      <w:r>
+        <w:rPr>
+          <w:rFonts w:ascii="宋体" w:eastAsia="宋体" w:hAnsi="宋体" w:hint="eastAsia"/>
+          <w:color w:val="000000"/>
+          <w:szCs w:val="21"/>
+        </w:rPr>
+        <w:t xml:space="preserve">, </w:t>
+      </w:r>
       <w:r>
         <w:rPr>
           <w:rFonts w:ascii="宋体" w:eastAsia="宋体" w:hAnsi="宋体" w:hint="eastAsia"/>
@@ -551,7 +573,7 @@
           <w:color w:val="808080"/>
           <w:szCs w:val="21"/>
         </w:rPr>
-        <w:t>a</w:t>
+        <w:t>b</w:t>
       </w:r>
       <w:r>
         <w:rPr>
@@ -583,7 +605,7 @@
           <w:color w:val="808080"/>
           <w:szCs w:val="21"/>
         </w:rPr>
-        <w:t>b</w:t>
+        <w:t>c</w:t>
       </w:r>
       <w:r>
         <w:rPr>
@@ -615,7 +637,7 @@
           <w:color w:val="808080"/>
           <w:szCs w:val="21"/>
         </w:rPr>
-        <w:t>c</w:t>
+        <w:t>d</w:t>
       </w:r>
       <w:r>
         <w:rPr>
@@ -647,16 +669,26 @@
           <w:color w:val="808080"/>
           <w:szCs w:val="21"/>
         </w:rPr>
-        <w:t>d</w:t>
-      </w:r>
-      <w:r>
-        <w:rPr>
-          <w:rFonts w:ascii="宋体" w:eastAsia="宋体" w:hAnsi="宋体" w:hint="eastAsia"/>
-          <w:color w:val="000000"/>
-          <w:szCs w:val="21"/>
-        </w:rPr>
-        <w:t xml:space="preserve">, </w:t>
-      </w:r>
+        <w:t>e</w:t>
+      </w:r>
+      <w:r>
+        <w:rPr>
+          <w:rFonts w:ascii="宋体" w:eastAsia="宋体" w:hAnsi="宋体" w:hint="eastAsia"/>
+          <w:color w:val="000000"/>
+          <w:szCs w:val="21"/>
+        </w:rPr>
+        <w:t>);</w:t>
+      </w:r>
+    </w:p>
+    <w:p>
+      <w:pPr>
+        <w:jc w:val="left"/>
+        <w:rPr>
+          <w:rFonts w:ascii="宋体" w:eastAsia="宋体" w:hAnsi="宋体"/>
+          <w:color w:val="000000"/>
+          <w:szCs w:val="21"/>
+        </w:rPr>
+      </w:pPr>
       <w:r>
         <w:rPr>
           <w:rFonts w:ascii="宋体" w:eastAsia="宋体" w:hAnsi="宋体" w:hint="eastAsia"/>
@@ -671,23 +703,175 @@
           <w:color w:val="000000"/>
           <w:szCs w:val="21"/>
         </w:rPr>
+        <w:t xml:space="preserve"> main()</w:t>
+      </w:r>
+    </w:p>
+    <w:p>
+      <w:pPr>
+        <w:jc w:val="left"/>
+        <w:rPr>
+          <w:rFonts w:ascii="宋体" w:eastAsia="宋体" w:hAnsi="宋体"/>
+          <w:color w:val="000000"/>
+          <w:szCs w:val="21"/>
+        </w:rPr>
+      </w:pPr>
+      <w:r>
+        <w:rPr>
+          <w:rFonts w:ascii="宋体" w:eastAsia="宋体" w:hAnsi="宋体" w:hint="eastAsia"/>
+          <w:color w:val="000000"/>
+          <w:szCs w:val="21"/>
+        </w:rPr>
+        <w:t>{</w:t>
+      </w:r>
+    </w:p>
+    <w:p>
+      <w:pPr>
+        <w:jc w:val="left"/>
+        <w:rPr>
+          <w:rFonts w:ascii="宋体" w:eastAsia="宋体" w:hAnsi="宋体"/>
+          <w:color w:val="000000"/>
+          <w:szCs w:val="21"/>
+        </w:rPr>
+      </w:pPr>
+      <w:r>
+        <w:rPr>
+          <w:rFonts w:ascii="宋体" w:eastAsia="宋体" w:hAnsi="宋体" w:hint="eastAsia"/>
+          <w:color w:val="000000"/>
+          <w:szCs w:val="21"/>
+        </w:rPr>
+        <w:tab/>
+      </w:r>
+      <w:r>
+        <w:rPr>
+          <w:rFonts w:ascii="宋体" w:eastAsia="宋体" w:hAnsi="宋体" w:hint="eastAsia"/>
+          <w:color w:val="0000FF"/>
+          <w:szCs w:val="21"/>
+        </w:rPr>
+        <w:t>int</w:t>
+      </w:r>
+      <w:r>
+        <w:rPr>
+          <w:rFonts w:ascii="宋体" w:eastAsia="宋体" w:hAnsi="宋体" w:hint="eastAsia"/>
+          <w:color w:val="000000"/>
+          <w:szCs w:val="21"/>
+        </w:rPr>
+        <w:t xml:space="preserve"> a, b, c, d, e, max1, min1;</w:t>
+      </w:r>
+    </w:p>
+    <w:p>
+      <w:pPr>
+        <w:jc w:val="left"/>
+        <w:rPr>
+          <w:rFonts w:ascii="宋体" w:eastAsia="宋体" w:hAnsi="宋体"/>
+          <w:color w:val="000000"/>
+          <w:szCs w:val="21"/>
+        </w:rPr>
+      </w:pPr>
+      <w:r>
+        <w:rPr>
+          <w:rFonts w:ascii="宋体" w:eastAsia="宋体" w:hAnsi="宋体" w:hint="eastAsia"/>
+          <w:color w:val="000000"/>
+          <w:szCs w:val="21"/>
+        </w:rPr>
+        <w:tab/>
+      </w:r>
+      <w:proofErr w:type="spellStart"/>
+      <w:r>
+        <w:rPr>
+          <w:rFonts w:ascii="宋体" w:eastAsia="宋体" w:hAnsi="宋体" w:hint="eastAsia"/>
+          <w:color w:val="000000"/>
+          <w:szCs w:val="21"/>
+        </w:rPr>
+        <w:t>cin</w:t>
+      </w:r>
+      <w:proofErr w:type="spellEnd"/>
+      <w:r>
+        <w:rPr>
+          <w:rFonts w:ascii="宋体" w:eastAsia="宋体" w:hAnsi="宋体" w:hint="eastAsia"/>
+          <w:color w:val="000000"/>
+          <w:szCs w:val="21"/>
+        </w:rPr>
         <w:t xml:space="preserve"> </w:t>
       </w:r>
       <w:r>
         <w:rPr>
           <w:rFonts w:ascii="宋体" w:eastAsia="宋体" w:hAnsi="宋体" w:hint="eastAsia"/>
-          <w:color w:val="808080"/>
-          <w:szCs w:val="21"/>
-        </w:rPr>
-        <w:t>e</w:t>
-      </w:r>
-      <w:r>
-        <w:rPr>
-          <w:rFonts w:ascii="宋体" w:eastAsia="宋体" w:hAnsi="宋体" w:hint="eastAsia"/>
-          <w:color w:val="000000"/>
-          <w:szCs w:val="21"/>
-        </w:rPr>
-        <w:t>);</w:t>
+          <w:color w:val="008080"/>
+          <w:szCs w:val="21"/>
+        </w:rPr>
+        <w:t>&gt;&gt;</w:t>
+      </w:r>
+      <w:r>
+        <w:rPr>
+          <w:rFonts w:ascii="宋体" w:eastAsia="宋体" w:hAnsi="宋体" w:hint="eastAsia"/>
+          <w:color w:val="000000"/>
+          <w:szCs w:val="21"/>
+        </w:rPr>
+        <w:t xml:space="preserve"> a </w:t>
+      </w:r>
+      <w:r>
+        <w:rPr>
+          <w:rFonts w:ascii="宋体" w:eastAsia="宋体" w:hAnsi="宋体" w:hint="eastAsia"/>
+          <w:color w:val="008080"/>
+          <w:szCs w:val="21"/>
+        </w:rPr>
+        <w:t>&gt;&gt;</w:t>
+      </w:r>
+      <w:r>
+        <w:rPr>
+          <w:rFonts w:ascii="宋体" w:eastAsia="宋体" w:hAnsi="宋体" w:hint="eastAsia"/>
+          <w:color w:val="000000"/>
+          <w:szCs w:val="21"/>
+        </w:rPr>
+        <w:t xml:space="preserve"> b </w:t>
+      </w:r>
+      <w:r>
+        <w:rPr>
+          <w:rFonts w:ascii="宋体" w:eastAsia="宋体" w:hAnsi="宋体" w:hint="eastAsia"/>
+          <w:color w:val="008080"/>
+          <w:szCs w:val="21"/>
+        </w:rPr>
+        <w:t>&gt;&gt;</w:t>
+      </w:r>
+      <w:r>
+        <w:rPr>
+          <w:rFonts w:ascii="宋体" w:eastAsia="宋体" w:hAnsi="宋体" w:hint="eastAsia"/>
+          <w:color w:val="000000"/>
+          <w:szCs w:val="21"/>
+        </w:rPr>
+        <w:t xml:space="preserve"> c </w:t>
+      </w:r>
+      <w:r>
+        <w:rPr>
+          <w:rFonts w:ascii="宋体" w:eastAsia="宋体" w:hAnsi="宋体" w:hint="eastAsia"/>
+          <w:color w:val="008080"/>
+          <w:szCs w:val="21"/>
+        </w:rPr>
+        <w:t>&gt;&gt;</w:t>
+      </w:r>
+      <w:r>
+        <w:rPr>
+          <w:rFonts w:ascii="宋体" w:eastAsia="宋体" w:hAnsi="宋体" w:hint="eastAsia"/>
+          <w:color w:val="000000"/>
+          <w:szCs w:val="21"/>
+        </w:rPr>
+        <w:t xml:space="preserve"> d </w:t>
+      </w:r>
+      <w:r>
+        <w:rPr>
+          <w:rFonts w:ascii="宋体" w:eastAsia="宋体" w:hAnsi="宋体" w:hint="eastAsia"/>
+          <w:color w:val="008080"/>
+          <w:szCs w:val="21"/>
+        </w:rPr>
+        <w:t>&gt;&gt;</w:t>
+      </w:r>
+      <w:r>
+        <w:rPr>
+          <w:rFonts w:ascii="宋体" w:eastAsia="宋体" w:hAnsi="宋体" w:hint="eastAsia"/>
+          <w:color w:val="000000"/>
+          <w:szCs w:val="21"/>
+        </w:rPr>
+        <w:t xml:space="preserve"> e;</w:t>
       </w:r>
     </w:p>
     <w:p>
@@ -702,36 +886,11 @@
       <w:r>
         <w:rPr>
           <w:rFonts w:ascii="宋体" w:eastAsia="宋体" w:hAnsi="宋体" w:hint="eastAsia"/>
-          <w:color w:val="0000FF"/>
-          <w:szCs w:val="21"/>
-        </w:rPr>
-        <w:t>int</w:t>
-      </w:r>
-      <w:r>
-        <w:rPr>
-          <w:rFonts w:ascii="宋体" w:eastAsia="宋体" w:hAnsi="宋体" w:hint="eastAsia"/>
-          <w:color w:val="000000"/>
-          <w:szCs w:val="21"/>
-        </w:rPr>
-        <w:t xml:space="preserve"> </w:t>
-      </w:r>
-      <w:proofErr w:type="gramStart"/>
-      <w:r>
-        <w:rPr>
-          <w:rFonts w:ascii="宋体" w:eastAsia="宋体" w:hAnsi="宋体" w:hint="eastAsia"/>
-          <w:color w:val="000000"/>
-          <w:szCs w:val="21"/>
-        </w:rPr>
-        <w:t>main(</w:t>
-      </w:r>
-      <w:proofErr w:type="gramEnd"/>
-      <w:r>
-        <w:rPr>
-          <w:rFonts w:ascii="宋体" w:eastAsia="宋体" w:hAnsi="宋体" w:hint="eastAsia"/>
-          <w:color w:val="000000"/>
-          <w:szCs w:val="21"/>
-        </w:rPr>
-        <w:t>)</w:t>
+          <w:color w:val="000000"/>
+          <w:szCs w:val="21"/>
+        </w:rPr>
+        <w:tab/>
+        <w:t>max1 = max(a, b, c, d, e);</w:t>
       </w:r>
     </w:p>
     <w:p>
@@ -749,231 +908,8 @@
           <w:color w:val="000000"/>
           <w:szCs w:val="21"/>
         </w:rPr>
-        <w:t>{</w:t>
-      </w:r>
-    </w:p>
-    <w:p>
-      <w:pPr>
-        <w:jc w:val="left"/>
-        <w:rPr>
-          <w:rFonts w:ascii="宋体" w:eastAsia="宋体" w:hAnsi="宋体"/>
-          <w:color w:val="000000"/>
-          <w:szCs w:val="21"/>
-        </w:rPr>
-      </w:pPr>
-      <w:r>
-        <w:rPr>
-          <w:rFonts w:ascii="宋体" w:eastAsia="宋体" w:hAnsi="宋体" w:hint="eastAsia"/>
-          <w:color w:val="000000"/>
-          <w:szCs w:val="21"/>
-        </w:rPr>
         <w:tab/>
-      </w:r>
-      <w:r>
-        <w:rPr>
-          <w:rFonts w:ascii="宋体" w:eastAsia="宋体" w:hAnsi="宋体" w:hint="eastAsia"/>
-          <w:color w:val="0000FF"/>
-          <w:szCs w:val="21"/>
-        </w:rPr>
-        <w:t>int</w:t>
-      </w:r>
-      <w:r>
-        <w:rPr>
-          <w:rFonts w:ascii="宋体" w:eastAsia="宋体" w:hAnsi="宋体" w:hint="eastAsia"/>
-          <w:color w:val="000000"/>
-          <w:szCs w:val="21"/>
-        </w:rPr>
-        <w:t xml:space="preserve"> a, b, c, d, e, max1, min1;</w:t>
-      </w:r>
-    </w:p>
-    <w:p>
-      <w:pPr>
-        <w:jc w:val="left"/>
-        <w:rPr>
-          <w:rFonts w:ascii="宋体" w:eastAsia="宋体" w:hAnsi="宋体"/>
-          <w:color w:val="000000"/>
-          <w:szCs w:val="21"/>
-        </w:rPr>
-      </w:pPr>
-      <w:r>
-        <w:rPr>
-          <w:rFonts w:ascii="宋体" w:eastAsia="宋体" w:hAnsi="宋体" w:hint="eastAsia"/>
-          <w:color w:val="000000"/>
-          <w:szCs w:val="21"/>
-        </w:rPr>
-        <w:tab/>
-      </w:r>
-      <w:proofErr w:type="spellStart"/>
-      <w:r>
-        <w:rPr>
-          <w:rFonts w:ascii="宋体" w:eastAsia="宋体" w:hAnsi="宋体" w:hint="eastAsia"/>
-          <w:color w:val="000000"/>
-          <w:szCs w:val="21"/>
-        </w:rPr>
-        <w:t>cin</w:t>
-      </w:r>
-      <w:proofErr w:type="spellEnd"/>
-      <w:r>
-        <w:rPr>
-          <w:rFonts w:ascii="宋体" w:eastAsia="宋体" w:hAnsi="宋体" w:hint="eastAsia"/>
-          <w:color w:val="000000"/>
-          <w:szCs w:val="21"/>
-        </w:rPr>
-        <w:t xml:space="preserve"> </w:t>
-      </w:r>
-      <w:r>
-        <w:rPr>
-          <w:rFonts w:ascii="宋体" w:eastAsia="宋体" w:hAnsi="宋体" w:hint="eastAsia"/>
-          <w:color w:val="008080"/>
-          <w:szCs w:val="21"/>
-        </w:rPr>
-        <w:t>&gt;&gt;</w:t>
-      </w:r>
-      <w:r>
-        <w:rPr>
-          <w:rFonts w:ascii="宋体" w:eastAsia="宋体" w:hAnsi="宋体" w:hint="eastAsia"/>
-          <w:color w:val="000000"/>
-          <w:szCs w:val="21"/>
-        </w:rPr>
-        <w:t xml:space="preserve"> a </w:t>
-      </w:r>
-      <w:r>
-        <w:rPr>
-          <w:rFonts w:ascii="宋体" w:eastAsia="宋体" w:hAnsi="宋体" w:hint="eastAsia"/>
-          <w:color w:val="008080"/>
-          <w:szCs w:val="21"/>
-        </w:rPr>
-        <w:t>&gt;&gt;</w:t>
-      </w:r>
-      <w:r>
-        <w:rPr>
-          <w:rFonts w:ascii="宋体" w:eastAsia="宋体" w:hAnsi="宋体" w:hint="eastAsia"/>
-          <w:color w:val="000000"/>
-          <w:szCs w:val="21"/>
-        </w:rPr>
-        <w:t xml:space="preserve"> b </w:t>
-      </w:r>
-      <w:r>
-        <w:rPr>
-          <w:rFonts w:ascii="宋体" w:eastAsia="宋体" w:hAnsi="宋体" w:hint="eastAsia"/>
-          <w:color w:val="008080"/>
-          <w:szCs w:val="21"/>
-        </w:rPr>
-        <w:t>&gt;&gt;</w:t>
-      </w:r>
-      <w:r>
-        <w:rPr>
-          <w:rFonts w:ascii="宋体" w:eastAsia="宋体" w:hAnsi="宋体" w:hint="eastAsia"/>
-          <w:color w:val="000000"/>
-          <w:szCs w:val="21"/>
-        </w:rPr>
-        <w:t xml:space="preserve"> c </w:t>
-      </w:r>
-      <w:r>
-        <w:rPr>
-          <w:rFonts w:ascii="宋体" w:eastAsia="宋体" w:hAnsi="宋体" w:hint="eastAsia"/>
-          <w:color w:val="008080"/>
-          <w:szCs w:val="21"/>
-        </w:rPr>
-        <w:t>&gt;&gt;</w:t>
-      </w:r>
-      <w:r>
-        <w:rPr>
-          <w:rFonts w:ascii="宋体" w:eastAsia="宋体" w:hAnsi="宋体" w:hint="eastAsia"/>
-          <w:color w:val="000000"/>
-          <w:szCs w:val="21"/>
-        </w:rPr>
-        <w:t xml:space="preserve"> d </w:t>
-      </w:r>
-      <w:r>
-        <w:rPr>
-          <w:rFonts w:ascii="宋体" w:eastAsia="宋体" w:hAnsi="宋体" w:hint="eastAsia"/>
-          <w:color w:val="008080"/>
-          <w:szCs w:val="21"/>
-        </w:rPr>
-        <w:t>&gt;&gt;</w:t>
-      </w:r>
-      <w:r>
-        <w:rPr>
-          <w:rFonts w:ascii="宋体" w:eastAsia="宋体" w:hAnsi="宋体" w:hint="eastAsia"/>
-          <w:color w:val="000000"/>
-          <w:szCs w:val="21"/>
-        </w:rPr>
-        <w:t xml:space="preserve"> e;</w:t>
-      </w:r>
-    </w:p>
-    <w:p>
-      <w:pPr>
-        <w:jc w:val="left"/>
-        <w:rPr>
-          <w:rFonts w:ascii="宋体" w:eastAsia="宋体" w:hAnsi="宋体"/>
-          <w:color w:val="000000"/>
-          <w:szCs w:val="21"/>
-        </w:rPr>
-      </w:pPr>
-      <w:r>
-        <w:rPr>
-          <w:rFonts w:ascii="宋体" w:eastAsia="宋体" w:hAnsi="宋体" w:hint="eastAsia"/>
-          <w:color w:val="000000"/>
-          <w:szCs w:val="21"/>
-        </w:rPr>
-        <w:tab/>
-        <w:t xml:space="preserve">max1 = </w:t>
-      </w:r>
-      <w:proofErr w:type="gramStart"/>
-      <w:r>
-        <w:rPr>
-          <w:rFonts w:ascii="宋体" w:eastAsia="宋体" w:hAnsi="宋体" w:hint="eastAsia"/>
-          <w:color w:val="000000"/>
-          <w:szCs w:val="21"/>
-        </w:rPr>
-        <w:t>max(</w:t>
-      </w:r>
-      <w:proofErr w:type="gramEnd"/>
-      <w:r>
-        <w:rPr>
-          <w:rFonts w:ascii="宋体" w:eastAsia="宋体" w:hAnsi="宋体" w:hint="eastAsia"/>
-          <w:color w:val="000000"/>
-          <w:szCs w:val="21"/>
-        </w:rPr>
-        <w:t>a, b, c, d, e);</w:t>
-      </w:r>
-    </w:p>
-    <w:p>
-      <w:pPr>
-        <w:jc w:val="left"/>
-        <w:rPr>
-          <w:rFonts w:ascii="宋体" w:eastAsia="宋体" w:hAnsi="宋体"/>
-          <w:color w:val="000000"/>
-          <w:szCs w:val="21"/>
-        </w:rPr>
-      </w:pPr>
-      <w:r>
-        <w:rPr>
-          <w:rFonts w:ascii="宋体" w:eastAsia="宋体" w:hAnsi="宋体" w:hint="eastAsia"/>
-          <w:color w:val="000000"/>
-          <w:szCs w:val="21"/>
-        </w:rPr>
-        <w:tab/>
-        <w:t xml:space="preserve">min1 = </w:t>
-      </w:r>
-      <w:proofErr w:type="gramStart"/>
-      <w:r>
-        <w:rPr>
-          <w:rFonts w:ascii="宋体" w:eastAsia="宋体" w:hAnsi="宋体" w:hint="eastAsia"/>
-          <w:color w:val="000000"/>
-          <w:szCs w:val="21"/>
-        </w:rPr>
-        <w:t>min(</w:t>
-      </w:r>
-      <w:proofErr w:type="gramEnd"/>
-      <w:r>
-        <w:rPr>
-          <w:rFonts w:ascii="宋体" w:eastAsia="宋体" w:hAnsi="宋体" w:hint="eastAsia"/>
-          <w:color w:val="000000"/>
-          <w:szCs w:val="21"/>
-        </w:rPr>
-        <w:t>a, b, c, d, e);</w:t>
+        <w:t>min1 = min(a, b, c, d, e);</w:t>
       </w:r>
     </w:p>
     <w:p>
@@ -1411,18 +1347,8 @@
           <w:color w:val="000000"/>
           <w:szCs w:val="21"/>
         </w:rPr>
-        <w:t xml:space="preserve"> </w:t>
-      </w:r>
-      <w:proofErr w:type="gramStart"/>
-      <w:r>
-        <w:rPr>
-          <w:rFonts w:ascii="宋体" w:eastAsia="宋体" w:hAnsi="宋体" w:hint="eastAsia"/>
-          <w:color w:val="000000"/>
-          <w:szCs w:val="21"/>
-        </w:rPr>
-        <w:t>max(</w:t>
-      </w:r>
-      <w:proofErr w:type="gramEnd"/>
+        <w:t xml:space="preserve"> max(</w:t>
+      </w:r>
       <w:r>
         <w:rPr>
           <w:rFonts w:ascii="宋体" w:eastAsia="宋体" w:hAnsi="宋体" w:hint="eastAsia"/>
@@ -2196,20 +2122,8 @@
           <w:szCs w:val="21"/>
           <w:highlight w:val="white"/>
         </w:rPr>
-        <w:t xml:space="preserve"> </w:t>
-      </w:r>
-      <w:proofErr w:type="gramStart"/>
-      <w:r>
-        <w:rPr>
-          <w:rFonts w:ascii="宋体" w:eastAsia="宋体" w:hAnsi="宋体" w:cs="新宋体"/>
-          <w:color w:val="000000"/>
-          <w:kern w:val="0"/>
-          <w:szCs w:val="21"/>
-          <w:highlight w:val="white"/>
-        </w:rPr>
-        <w:t>min(</w:t>
-      </w:r>
-      <w:proofErr w:type="gramEnd"/>
+        <w:t xml:space="preserve"> min(</w:t>
+      </w:r>
       <w:r>
         <w:rPr>
           <w:rFonts w:ascii="宋体" w:eastAsia="宋体" w:hAnsi="宋体" w:cs="新宋体"/>
@@ -3222,15 +3136,13 @@
           </wp:inline>
         </w:drawing>
       </w:r>
-      <w:bookmarkStart w:id="0" w:name="_GoBack"/>
-      <w:bookmarkEnd w:id="0"/>
     </w:p>
     <w:p>
       <w:pPr>
         <w:pStyle w:val="a7"/>
         <w:ind w:left="432" w:firstLineChars="0" w:firstLine="0"/>
         <w:rPr>
-          <w:rFonts w:ascii="宋体" w:eastAsia="宋体" w:hAnsi="宋体" w:hint="eastAsia"/>
+          <w:rFonts w:ascii="宋体" w:eastAsia="宋体" w:hAnsi="宋体"/>
           <w:sz w:val="28"/>
           <w:szCs w:val="28"/>
         </w:rPr>
@@ -3418,25 +3330,7 @@
           <w:sz w:val="24"/>
           <w:szCs w:val="24"/>
         </w:rPr>
-        <w:t>std。</w:t>
-      </w:r>
-      <w:proofErr w:type="gramStart"/>
-      <w:r>
-        <w:rPr>
-          <w:rFonts w:hint="eastAsia"/>
-          <w:sz w:val="24"/>
-          <w:szCs w:val="24"/>
-        </w:rPr>
-        <w:t>找最大</w:t>
-      </w:r>
-      <w:proofErr w:type="gramEnd"/>
-      <w:r>
-        <w:rPr>
-          <w:rFonts w:hint="eastAsia"/>
-          <w:sz w:val="24"/>
-          <w:szCs w:val="24"/>
-        </w:rPr>
-        <w:t>值与找最小值分别在两个程序中执行，大大简化了主函数的负担，而且使得函数更有层次感。</w:t>
+        <w:t>std。找最大值与找最小值分别在两个程序中执行，大大简化了主函数的负担，而且使得函数更有层次感。</w:t>
       </w:r>
     </w:p>
     <w:p>
@@ -3451,6 +3345,51 @@
         <w:pStyle w:val="a7"/>
         <w:ind w:left="432" w:firstLineChars="0" w:firstLine="0"/>
       </w:pPr>
+      <w:r>
+        <w:rPr>
+          <w:kern w:val="0"/>
+        </w:rPr>
+        <w:t xml:space="preserve">Copyright ©2021-2099 </w:t>
+      </w:r>
+      <w:r>
+        <w:rPr>
+          <w:rFonts w:hint="eastAsia"/>
+          <w:kern w:val="0"/>
+        </w:rPr>
+        <w:t>电自</w:t>
+      </w:r>
+      <w:r>
+        <w:rPr>
+          <w:kern w:val="0"/>
+        </w:rPr>
+        <w:t>2003</w:t>
+      </w:r>
+      <w:r>
+        <w:rPr>
+          <w:rFonts w:hint="eastAsia"/>
+          <w:kern w:val="0"/>
+        </w:rPr>
+        <w:t>班</w:t>
+      </w:r>
+      <w:r>
+        <w:rPr>
+          <w:kern w:val="0"/>
+        </w:rPr>
+        <w:t xml:space="preserve"> </w:t>
+      </w:r>
+      <w:r>
+        <w:rPr>
+          <w:rFonts w:hint="eastAsia"/>
+          <w:kern w:val="0"/>
+        </w:rPr>
+        <w:t>石阳</w:t>
+      </w:r>
+      <w:r>
+        <w:rPr>
+          <w:kern w:val="0"/>
+        </w:rPr>
+        <w:t>202030310070. All rights reserved</w:t>
+      </w:r>
     </w:p>
     <w:sectPr>
       <w:pgSz w:w="11906" w:h="16838"/>
@@ -3463,7 +3402,7 @@
 </file>
 
 <file path=word/endnotes.xml><?xml version="1.0" encoding="utf-8"?>
-<w:endnotes xmlns:wpc="http://schemas.microsoft.com/office/word/2010/wordprocessingCanvas" xmlns:cx="http://schemas.microsoft.com/office/drawing/2014/chartex" xmlns:cx1="http://schemas.microsoft.com/office/drawing/2015/9/8/chartex" xmlns:cx2="http://schemas.microsoft.com/office/drawing/2015/10/21/chartex" xmlns:cx3="http://schemas.microsoft.com/office/drawing/2016/5/9/chartex" xmlns:cx4="http://schemas.microsoft.com/office/drawing/2016/5/10/chartex" xmlns:cx5="http://schemas.microsoft.com/office/drawing/2016/5/11/chartex" xmlns:cx6="http://schemas.microsoft.com/office/drawing/2016/5/12/chartex" xmlns:cx7="http://schemas.microsoft.com/office/drawing/2016/5/13/chartex" xmlns:cx8="http://schemas.microsoft.com/office/drawing/2016/5/14/chartex" xmlns:mc="http://schemas.openxmlformats.org/markup-compatibility/2006" xmlns:aink="http://schemas.microsoft.com/office/drawing/2016/ink" xmlns:am3d="http://schemas.microsoft.com/office/drawing/2017/model3d" xmlns:o="urn:schemas-microsoft-com:office:office" xmlns:r="http://schemas.openxmlformats.org/officeDocument/2006/relationships" xmlns:m="http://schemas.openxmlformats.org/officeDocument/2006/math" xmlns:v="urn:schemas-microsoft-com:vml" xmlns:wp14="http://schemas.microsoft.com/office/word/2010/wordprocessingDrawing" xmlns:wp="http://schemas.openxmlformats.org/drawingml/2006/wordprocessingDrawing" xmlns:w10="urn:schemas-microsoft-com:office:word" xmlns:w="http://schemas.openxmlformats.org/wordprocessingml/2006/main" xmlns:w14="http://schemas.microsoft.com/office/word/2010/wordml" xmlns:w15="http://schemas.microsoft.com/office/word/2012/wordml" xmlns:w16cex="http://schemas.microsoft.com/office/word/2018/wordml/cex" xmlns:w16cid="http://schemas.microsoft.com/office/word/2016/wordml/cid" xmlns:w16="http://schemas.microsoft.com/office/word/2018/wordml" xmlns:w16se="http://schemas.microsoft.com/office/word/2015/wordml/symex" xmlns:wpg="http://schemas.microsoft.com/office/word/2010/wordprocessingGroup" xmlns:wpi="http://schemas.microsoft.com/office/word/2010/wordprocessingInk" xmlns:wne="http://schemas.microsoft.com/office/word/2006/wordml" xmlns:wps="http://schemas.microsoft.com/office/word/2010/wordprocessingShape" mc:Ignorable="w14 w15 w16se w16cid w16 w16cex wp14">
+<w:endnotes xmlns:wpc="http://schemas.microsoft.com/office/word/2010/wordprocessingCanvas" xmlns:cx="http://schemas.microsoft.com/office/drawing/2014/chartex" xmlns:cx1="http://schemas.microsoft.com/office/drawing/2015/9/8/chartex" xmlns:cx2="http://schemas.microsoft.com/office/drawing/2015/10/21/chartex" xmlns:cx3="http://schemas.microsoft.com/office/drawing/2016/5/9/chartex" xmlns:cx4="http://schemas.microsoft.com/office/drawing/2016/5/10/chartex" xmlns:cx5="http://schemas.microsoft.com/office/drawing/2016/5/11/chartex" xmlns:cx6="http://schemas.microsoft.com/office/drawing/2016/5/12/chartex" xmlns:cx7="http://schemas.microsoft.com/office/drawing/2016/5/13/chartex" xmlns:cx8="http://schemas.microsoft.com/office/drawing/2016/5/14/chartex" xmlns:mc="http://schemas.openxmlformats.org/markup-compatibility/2006" xmlns:aink="http://schemas.microsoft.com/office/drawing/2016/ink" xmlns:am3d="http://schemas.microsoft.com/office/drawing/2017/model3d" xmlns:o="urn:schemas-microsoft-com:office:office" xmlns:r="http://schemas.openxmlformats.org/officeDocument/2006/relationships" xmlns:m="http://schemas.openxmlformats.org/officeDocument/2006/math" xmlns:v="urn:schemas-microsoft-com:vml" xmlns:wp14="http://schemas.microsoft.com/office/word/2010/wordprocessingDrawing" xmlns:wp="http://schemas.openxmlformats.org/drawingml/2006/wordprocessingDrawing" xmlns:w10="urn:schemas-microsoft-com:office:word" xmlns:w="http://schemas.openxmlformats.org/wordprocessingml/2006/main" xmlns:w14="http://schemas.microsoft.com/office/word/2010/wordml" xmlns:w15="http://schemas.microsoft.com/office/word/2012/wordml" xmlns:w16cex="http://schemas.microsoft.com/office/word/2018/wordml/cex" xmlns:w16cid="http://schemas.microsoft.com/office/word/2016/wordml/cid" xmlns:w16="http://schemas.microsoft.com/office/word/2018/wordml" xmlns:w16sdtdh="http://schemas.microsoft.com/office/word/2020/wordml/sdtdatahash" xmlns:w16se="http://schemas.microsoft.com/office/word/2015/wordml/symex" xmlns:wpg="http://schemas.microsoft.com/office/word/2010/wordprocessingGroup" xmlns:wpi="http://schemas.microsoft.com/office/word/2010/wordprocessingInk" xmlns:wne="http://schemas.microsoft.com/office/word/2006/wordml" xmlns:wps="http://schemas.microsoft.com/office/word/2010/wordprocessingShape" mc:Ignorable="w14 w15 w16se w16cid w16 w16cex w16sdtdh wp14">
   <w:endnote w:type="separator" w:id="-1">
     <w:p>
       <w:r>
@@ -3482,7 +3421,7 @@
 </file>
 
 <file path=word/footnotes.xml><?xml version="1.0" encoding="utf-8"?>
-<w:footnotes xmlns:wpc="http://schemas.microsoft.com/office/word/2010/wordprocessingCanvas" xmlns:cx="http://schemas.microsoft.com/office/drawing/2014/chartex" xmlns:cx1="http://schemas.microsoft.com/office/drawing/2015/9/8/chartex" xmlns:cx2="http://schemas.microsoft.com/office/drawing/2015/10/21/chartex" xmlns:cx3="http://schemas.microsoft.com/office/drawing/2016/5/9/chartex" xmlns:cx4="http://schemas.microsoft.com/office/drawing/2016/5/10/chartex" xmlns:cx5="http://schemas.microsoft.com/office/drawing/2016/5/11/chartex" xmlns:cx6="http://schemas.microsoft.com/office/drawing/2016/5/12/chartex" xmlns:cx7="http://schemas.microsoft.com/office/drawing/2016/5/13/chartex" xmlns:cx8="http://schemas.microsoft.com/office/drawing/2016/5/14/chartex" xmlns:mc="http://schemas.openxmlformats.org/markup-compatibility/2006" xmlns:aink="http://schemas.microsoft.com/office/drawing/2016/ink" xmlns:am3d="http://schemas.microsoft.com/office/drawing/2017/model3d" xmlns:o="urn:schemas-microsoft-com:office:office" xmlns:r="http://schemas.openxmlformats.org/officeDocument/2006/relationships" xmlns:m="http://schemas.openxmlformats.org/officeDocument/2006/math" xmlns:v="urn:schemas-microsoft-com:vml" xmlns:wp14="http://schemas.microsoft.com/office/word/2010/wordprocessingDrawing" xmlns:wp="http://schemas.openxmlformats.org/drawingml/2006/wordprocessingDrawing" xmlns:w10="urn:schemas-microsoft-com:office:word" xmlns:w="http://schemas.openxmlformats.org/wordprocessingml/2006/main" xmlns:w14="http://schemas.microsoft.com/office/word/2010/wordml" xmlns:w15="http://schemas.microsoft.com/office/word/2012/wordml" xmlns:w16cex="http://schemas.microsoft.com/office/word/2018/wordml/cex" xmlns:w16cid="http://schemas.microsoft.com/office/word/2016/wordml/cid" xmlns:w16="http://schemas.microsoft.com/office/word/2018/wordml" xmlns:w16se="http://schemas.microsoft.com/office/word/2015/wordml/symex" xmlns:wpg="http://schemas.microsoft.com/office/word/2010/wordprocessingGroup" xmlns:wpi="http://schemas.microsoft.com/office/word/2010/wordprocessingInk" xmlns:wne="http://schemas.microsoft.com/office/word/2006/wordml" xmlns:wps="http://schemas.microsoft.com/office/word/2010/wordprocessingShape" mc:Ignorable="w14 w15 w16se w16cid w16 w16cex wp14">
+<w:footnotes xmlns:wpc="http://schemas.microsoft.com/office/word/2010/wordprocessingCanvas" xmlns:cx="http://schemas.microsoft.com/office/drawing/2014/chartex" xmlns:cx1="http://schemas.microsoft.com/office/drawing/2015/9/8/chartex" xmlns:cx2="http://schemas.microsoft.com/office/drawing/2015/10/21/chartex" xmlns:cx3="http://schemas.microsoft.com/office/drawing/2016/5/9/chartex" xmlns:cx4="http://schemas.microsoft.com/office/drawing/2016/5/10/chartex" xmlns:cx5="http://schemas.microsoft.com/office/drawing/2016/5/11/chartex" xmlns:cx6="http://schemas.microsoft.com/office/drawing/2016/5/12/chartex" xmlns:cx7="http://schemas.microsoft.com/office/drawing/2016/5/13/chartex" xmlns:cx8="http://schemas.microsoft.com/office/drawing/2016/5/14/chartex" xmlns:mc="http://schemas.openxmlformats.org/markup-compatibility/2006" xmlns:aink="http://schemas.microsoft.com/office/drawing/2016/ink" xmlns:am3d="http://schemas.microsoft.com/office/drawing/2017/model3d" xmlns:o="urn:schemas-microsoft-com:office:office" xmlns:r="http://schemas.openxmlformats.org/officeDocument/2006/relationships" xmlns:m="http://schemas.openxmlformats.org/officeDocument/2006/math" xmlns:v="urn:schemas-microsoft-com:vml" xmlns:wp14="http://schemas.microsoft.com/office/word/2010/wordprocessingDrawing" xmlns:wp="http://schemas.openxmlformats.org/drawingml/2006/wordprocessingDrawing" xmlns:w10="urn:schemas-microsoft-com:office:word" xmlns:w="http://schemas.openxmlformats.org/wordprocessingml/2006/main" xmlns:w14="http://schemas.microsoft.com/office/word/2010/wordml" xmlns:w15="http://schemas.microsoft.com/office/word/2012/wordml" xmlns:w16cex="http://schemas.microsoft.com/office/word/2018/wordml/cex" xmlns:w16cid="http://schemas.microsoft.com/office/word/2016/wordml/cid" xmlns:w16="http://schemas.microsoft.com/office/word/2018/wordml" xmlns:w16sdtdh="http://schemas.microsoft.com/office/word/2020/wordml/sdtdatahash" xmlns:w16se="http://schemas.microsoft.com/office/word/2015/wordml/symex" xmlns:wpg="http://schemas.microsoft.com/office/word/2010/wordprocessingGroup" xmlns:wpi="http://schemas.microsoft.com/office/word/2010/wordprocessingInk" xmlns:wne="http://schemas.microsoft.com/office/word/2006/wordml" xmlns:wps="http://schemas.microsoft.com/office/word/2010/wordprocessingShape" mc:Ignorable="w14 w15 w16se w16cid w16 w16cex w16sdtdh wp14">
   <w:footnote w:type="separator" w:id="-1">
     <w:p>
       <w:r>
@@ -3501,7 +3440,7 @@
 </file>
 
 <file path=word/numbering.xml><?xml version="1.0" encoding="utf-8"?>
-<w:numbering xmlns:wpc="http://schemas.microsoft.com/office/word/2010/wordprocessingCanvas" xmlns:cx="http://schemas.microsoft.com/office/drawing/2014/chartex" xmlns:cx1="http://schemas.microsoft.com/office/drawing/2015/9/8/chartex" xmlns:cx2="http://schemas.microsoft.com/office/drawing/2015/10/21/chartex" xmlns:cx3="http://schemas.microsoft.com/office/drawing/2016/5/9/chartex" xmlns:cx4="http://schemas.microsoft.com/office/drawing/2016/5/10/chartex" xmlns:cx5="http://schemas.microsoft.com/office/drawing/2016/5/11/chartex" xmlns:cx6="http://schemas.microsoft.com/office/drawing/2016/5/12/chartex" xmlns:cx7="http://schemas.microsoft.com/office/drawing/2016/5/13/chartex" xmlns:cx8="http://schemas.microsoft.com/office/drawing/2016/5/14/chartex" xmlns:mc="http://schemas.openxmlformats.org/markup-compatibility/2006" xmlns:aink="http://schemas.microsoft.com/office/drawing/2016/ink" xmlns:am3d="http://schemas.microsoft.com/office/drawing/2017/model3d" xmlns:o="urn:schemas-microsoft-com:office:office" xmlns:r="http://schemas.openxmlformats.org/officeDocument/2006/relationships" xmlns:m="http://schemas.openxmlformats.org/officeDocument/2006/math" xmlns:v="urn:schemas-microsoft-com:vml" xmlns:wp14="http://schemas.microsoft.com/office/word/2010/wordprocessingDrawing" xmlns:wp="http://schemas.openxmlformats.org/drawingml/2006/wordprocessingDrawing" xmlns:w10="urn:schemas-microsoft-com:office:word" xmlns:w="http://schemas.openxmlformats.org/wordprocessingml/2006/main" xmlns:w14="http://schemas.microsoft.com/office/word/2010/wordml" xmlns:w15="http://schemas.microsoft.com/office/word/2012/wordml" xmlns:w16cex="http://schemas.microsoft.com/office/word/2018/wordml/cex" xmlns:w16cid="http://schemas.microsoft.com/office/word/2016/wordml/cid" xmlns:w16="http://schemas.microsoft.com/office/word/2018/wordml" xmlns:w16se="http://schemas.microsoft.com/office/word/2015/wordml/symex" xmlns:wpg="http://schemas.microsoft.com/office/word/2010/wordprocessingGroup" xmlns:wpi="http://schemas.microsoft.com/office/word/2010/wordprocessingInk" xmlns:wne="http://schemas.microsoft.com/office/word/2006/wordml" xmlns:wps="http://schemas.microsoft.com/office/word/2010/wordprocessingShape" mc:Ignorable="w14 w15 w16se w16cid w16 w16cex wp14">
+<w:numbering xmlns:wpc="http://schemas.microsoft.com/office/word/2010/wordprocessingCanvas" xmlns:cx="http://schemas.microsoft.com/office/drawing/2014/chartex" xmlns:cx1="http://schemas.microsoft.com/office/drawing/2015/9/8/chartex" xmlns:cx2="http://schemas.microsoft.com/office/drawing/2015/10/21/chartex" xmlns:cx3="http://schemas.microsoft.com/office/drawing/2016/5/9/chartex" xmlns:cx4="http://schemas.microsoft.com/office/drawing/2016/5/10/chartex" xmlns:cx5="http://schemas.microsoft.com/office/drawing/2016/5/11/chartex" xmlns:cx6="http://schemas.microsoft.com/office/drawing/2016/5/12/chartex" xmlns:cx7="http://schemas.microsoft.com/office/drawing/2016/5/13/chartex" xmlns:cx8="http://schemas.microsoft.com/office/drawing/2016/5/14/chartex" xmlns:mc="http://schemas.openxmlformats.org/markup-compatibility/2006" xmlns:aink="http://schemas.microsoft.com/office/drawing/2016/ink" xmlns:am3d="http://schemas.microsoft.com/office/drawing/2017/model3d" xmlns:o="urn:schemas-microsoft-com:office:office" xmlns:r="http://schemas.openxmlformats.org/officeDocument/2006/relationships" xmlns:m="http://schemas.openxmlformats.org/officeDocument/2006/math" xmlns:v="urn:schemas-microsoft-com:vml" xmlns:wp14="http://schemas.microsoft.com/office/word/2010/wordprocessingDrawing" xmlns:wp="http://schemas.openxmlformats.org/drawingml/2006/wordprocessingDrawing" xmlns:w10="urn:schemas-microsoft-com:office:word" xmlns:w="http://schemas.openxmlformats.org/wordprocessingml/2006/main" xmlns:w14="http://schemas.microsoft.com/office/word/2010/wordml" xmlns:w15="http://schemas.microsoft.com/office/word/2012/wordml" xmlns:w16cex="http://schemas.microsoft.com/office/word/2018/wordml/cex" xmlns:w16cid="http://schemas.microsoft.com/office/word/2016/wordml/cid" xmlns:w16="http://schemas.microsoft.com/office/word/2018/wordml" xmlns:w16sdtdh="http://schemas.microsoft.com/office/word/2020/wordml/sdtdatahash" xmlns:w16se="http://schemas.microsoft.com/office/word/2015/wordml/symex" xmlns:wpg="http://schemas.microsoft.com/office/word/2010/wordprocessingGroup" xmlns:wpi="http://schemas.microsoft.com/office/word/2010/wordprocessingInk" xmlns:wne="http://schemas.microsoft.com/office/word/2006/wordml" xmlns:wps="http://schemas.microsoft.com/office/word/2010/wordprocessingShape" mc:Ignorable="w14 w15 w16se w16cid w16 w16cex w16sdtdh wp14">
   <w:abstractNum w:abstractNumId="0" w15:restartNumberingAfterBreak="0">
     <w:nsid w:val="F0127603"/>
     <w:multiLevelType w:val="singleLevel"/>
@@ -3705,7 +3644,7 @@
 </file>
 
 <file path=word/styles.xml><?xml version="1.0" encoding="utf-8"?>
-<w:styles xmlns:mc="http://schemas.openxmlformats.org/markup-compatibility/2006" xmlns:r="http://schemas.openxmlformats.org/officeDocument/2006/relationships" xmlns:w="http://schemas.openxmlformats.org/wordprocessingml/2006/main" xmlns:w14="http://schemas.microsoft.com/office/word/2010/wordml" xmlns:w15="http://schemas.microsoft.com/office/word/2012/wordml" xmlns:w16cex="http://schemas.microsoft.com/office/word/2018/wordml/cex" xmlns:w16cid="http://schemas.microsoft.com/office/word/2016/wordml/cid" xmlns:w16="http://schemas.microsoft.com/office/word/2018/wordml" xmlns:w16se="http://schemas.microsoft.com/office/word/2015/wordml/symex" mc:Ignorable="w14 w15 w16se w16cid w16 w16cex">
+<w:styles xmlns:mc="http://schemas.openxmlformats.org/markup-compatibility/2006" xmlns:r="http://schemas.openxmlformats.org/officeDocument/2006/relationships" xmlns:w="http://schemas.openxmlformats.org/wordprocessingml/2006/main" xmlns:w14="http://schemas.microsoft.com/office/word/2010/wordml" xmlns:w15="http://schemas.microsoft.com/office/word/2012/wordml" xmlns:w16cex="http://schemas.microsoft.com/office/word/2018/wordml/cex" xmlns:w16cid="http://schemas.microsoft.com/office/word/2016/wordml/cid" xmlns:w16="http://schemas.microsoft.com/office/word/2018/wordml" xmlns:w16sdtdh="http://schemas.microsoft.com/office/word/2020/wordml/sdtdatahash" xmlns:w16se="http://schemas.microsoft.com/office/word/2015/wordml/symex" mc:Ignorable="w14 w15 w16se w16cid w16 w16cex w16sdtdh">
   <w:docDefaults>
     <w:rPrDefault>
       <w:rPr>
